--- a/计算机前沿技术与工程方法概论报告 (自动保存的).docx
+++ b/计算机前沿技术与工程方法概论报告 (自动保存的).docx
@@ -361,7 +361,7 @@
         <w:spacing w:line="400" w:lineRule="exact"/>
         <w:ind w:firstLineChars="200" w:firstLine="420"/>
         <w:rPr>
-          <w:rFonts w:eastAsia="楷体_GB2312" w:hint="eastAsia"/>
+          <w:rFonts w:eastAsia="楷体_GB2312"/>
           <w:szCs w:val="21"/>
           <w:lang w:bidi="he-IL"/>
         </w:rPr>
@@ -1404,7 +1404,7 @@
         <w:spacing w:line="400" w:lineRule="exact"/>
         <w:ind w:firstLineChars="200" w:firstLine="420"/>
         <w:rPr>
-          <w:rFonts w:eastAsia="楷体_GB2312" w:hint="eastAsia"/>
+          <w:rFonts w:eastAsia="楷体_GB2312"/>
           <w:szCs w:val="21"/>
           <w:lang w:bidi="he-IL"/>
         </w:rPr>
@@ -2170,9 +2170,6 @@
     <w:p>
       <w:pPr>
         <w:pStyle w:val="3"/>
-        <w:rPr>
-          <w:rFonts w:hint="eastAsia"/>
-        </w:rPr>
       </w:pPr>
       <w:r>
         <w:rPr>
@@ -2192,7 +2189,7 @@
         <w:spacing w:line="400" w:lineRule="exact"/>
         <w:ind w:firstLineChars="200" w:firstLine="420"/>
         <w:rPr>
-          <w:rFonts w:eastAsia="楷体_GB2312" w:hint="eastAsia"/>
+          <w:rFonts w:eastAsia="楷体_GB2312"/>
           <w:szCs w:val="21"/>
           <w:lang w:bidi="he-IL"/>
         </w:rPr>
@@ -2227,15 +2224,7 @@
           <w:szCs w:val="21"/>
           <w:lang w:bidi="he-IL"/>
         </w:rPr>
-        <w:t>。根据下图</w:t>
-      </w:r>
-      <w:r>
-        <w:rPr>
-          <w:rFonts w:eastAsia="楷体_GB2312" w:hint="eastAsia"/>
-          <w:szCs w:val="21"/>
-          <w:lang w:bidi="he-IL"/>
-        </w:rPr>
-        <w:t>得到对的定义如下，面</w:t>
+        <w:t>。根据下图得到对的定义如下，面</w:t>
       </w:r>
       <w:r>
         <w:rPr>
@@ -2678,9 +2667,6 @@
       <w:pPr>
         <w:pStyle w:val="a7"/>
         <w:jc w:val="center"/>
-        <w:rPr>
-          <w:rFonts w:hint="eastAsia"/>
-        </w:rPr>
       </w:pPr>
       <w:r>
         <w:rPr>
@@ -2765,7 +2751,7 @@
         <w:spacing w:line="400" w:lineRule="exact"/>
         <w:ind w:firstLineChars="200" w:firstLine="420"/>
         <w:rPr>
-          <w:rFonts w:eastAsia="楷体_GB2312" w:hint="eastAsia"/>
+          <w:rFonts w:eastAsia="楷体_GB2312"/>
           <w:szCs w:val="21"/>
           <w:lang w:bidi="he-IL"/>
         </w:rPr>
@@ -2810,7 +2796,7 @@
         <w:spacing w:line="400" w:lineRule="exact"/>
         <w:ind w:firstLineChars="200" w:firstLine="420"/>
         <w:rPr>
-          <w:rFonts w:eastAsia="楷体_GB2312" w:hint="eastAsia"/>
+          <w:rFonts w:eastAsia="楷体_GB2312"/>
           <w:szCs w:val="21"/>
           <w:lang w:bidi="he-IL"/>
         </w:rPr>
@@ -2930,7 +2916,7 @@
         <w:spacing w:line="400" w:lineRule="exact"/>
         <w:ind w:firstLineChars="200" w:firstLine="420"/>
         <w:rPr>
-          <w:rFonts w:eastAsia="楷体_GB2312" w:hint="eastAsia"/>
+          <w:rFonts w:eastAsia="楷体_GB2312"/>
           <w:szCs w:val="21"/>
           <w:lang w:bidi="he-IL"/>
         </w:rPr>
@@ -2949,15 +2935,7 @@
           <w:szCs w:val="21"/>
           <w:lang w:bidi="he-IL"/>
         </w:rPr>
-        <w:t>法向估计</w:t>
-      </w:r>
-      <w:r>
-        <w:rPr>
-          <w:rFonts w:eastAsia="楷体_GB2312" w:hint="eastAsia"/>
-          <w:szCs w:val="21"/>
-          <w:lang w:bidi="he-IL"/>
-        </w:rPr>
-        <w:t>、</w:t>
+        <w:t>法向估计、</w:t>
       </w:r>
       <w:r>
         <w:rPr>
@@ -3155,7 +3133,7 @@
         <w:spacing w:line="400" w:lineRule="exact"/>
         <w:ind w:firstLineChars="200" w:firstLine="420"/>
         <w:rPr>
-          <w:rFonts w:eastAsia="楷体_GB2312" w:hint="eastAsia"/>
+          <w:rFonts w:eastAsia="楷体_GB2312"/>
           <w:szCs w:val="21"/>
           <w:lang w:bidi="he-IL"/>
         </w:rPr>
@@ -3360,8 +3338,6 @@
         </w:rPr>
         <w:t>能够有效的减小后期点云处理的误差，使得后期的点云处理操作更加鲁棒，如下图所示是利用一些点云处理算法得到的点云滤波结果图。</w:t>
       </w:r>
-      <w:bookmarkStart w:id="0" w:name="_GoBack"/>
-      <w:bookmarkEnd w:id="0"/>
     </w:p>
     <w:p>
       <w:pPr>
@@ -3412,9 +3388,6 @@
       <w:pPr>
         <w:pStyle w:val="a7"/>
         <w:jc w:val="center"/>
-        <w:rPr>
-          <w:rFonts w:hint="eastAsia"/>
-        </w:rPr>
       </w:pPr>
       <w:r>
         <w:rPr>
@@ -3641,9 +3614,6 @@
       <w:pPr>
         <w:pStyle w:val="a7"/>
         <w:jc w:val="center"/>
-        <w:rPr>
-          <w:rFonts w:hint="eastAsia"/>
-        </w:rPr>
       </w:pPr>
       <w:r>
         <w:rPr>
@@ -3760,7 +3730,7 @@
         <w:spacing w:line="400" w:lineRule="exact"/>
         <w:ind w:firstLineChars="200" w:firstLine="420"/>
         <w:rPr>
-          <w:rFonts w:eastAsia="楷体_GB2312" w:hint="eastAsia"/>
+          <w:rFonts w:eastAsia="楷体_GB2312"/>
           <w:szCs w:val="21"/>
           <w:lang w:bidi="he-IL"/>
         </w:rPr>
@@ -3787,7 +3757,7 @@
         <w:spacing w:line="400" w:lineRule="exact"/>
         <w:ind w:firstLineChars="200" w:firstLine="420"/>
         <w:rPr>
-          <w:rFonts w:eastAsia="楷体_GB2312" w:hint="eastAsia"/>
+          <w:rFonts w:eastAsia="楷体_GB2312"/>
           <w:szCs w:val="21"/>
           <w:lang w:bidi="he-IL"/>
         </w:rPr>
@@ -4111,7 +4081,7 @@
         <w:spacing w:line="400" w:lineRule="exact"/>
         <w:ind w:firstLineChars="200" w:firstLine="420"/>
         <w:rPr>
-          <w:rFonts w:eastAsia="楷体_GB2312" w:hint="eastAsia"/>
+          <w:rFonts w:eastAsia="楷体_GB2312"/>
           <w:szCs w:val="21"/>
           <w:lang w:bidi="he-IL"/>
         </w:rPr>
@@ -4201,7 +4171,7 @@
         <w:pStyle w:val="a7"/>
         <w:jc w:val="center"/>
         <w:rPr>
-          <w:rFonts w:eastAsia="楷体_GB2312" w:hint="eastAsia"/>
+          <w:rFonts w:eastAsia="楷体_GB2312"/>
           <w:szCs w:val="21"/>
           <w:lang w:bidi="he-IL"/>
         </w:rPr>
@@ -4422,7 +4392,7 @@
         <w:spacing w:line="400" w:lineRule="exact"/>
         <w:ind w:firstLineChars="200" w:firstLine="420"/>
         <w:rPr>
-          <w:rFonts w:eastAsia="楷体_GB2312" w:hint="eastAsia"/>
+          <w:rFonts w:eastAsia="楷体_GB2312"/>
           <w:szCs w:val="21"/>
           <w:lang w:bidi="he-IL"/>
         </w:rPr>
@@ -4481,7 +4451,25 @@
           <w:szCs w:val="21"/>
           <w:lang w:bidi="he-IL"/>
         </w:rPr>
-        <w:t>。人体模型骨架的提取是提供模型块对应关系，同时区分出人体的左右对称。费灯具模型之间对应关系的求解是为了建立不同人体模型之间点与点之间的对应关系。模型的一致参数化是为了使得模型具有相同的顶点和一致的连接关系。如下图所示是参数一致化过程中的部分结果。</w:t>
+        <w:t>。人体模型骨架的提取是提供模型块对应关系，同时区分出人体的左右对称。</w:t>
+      </w:r>
+      <w:r>
+        <w:rPr>
+          <w:rFonts w:eastAsia="楷体_GB2312" w:hint="eastAsia"/>
+          <w:szCs w:val="21"/>
+          <w:lang w:bidi="he-IL"/>
+        </w:rPr>
+        <w:t>非等距</w:t>
+      </w:r>
+      <w:bookmarkStart w:id="0" w:name="_GoBack"/>
+      <w:bookmarkEnd w:id="0"/>
+      <w:r>
+        <w:rPr>
+          <w:rFonts w:eastAsia="楷体_GB2312" w:hint="eastAsia"/>
+          <w:szCs w:val="21"/>
+          <w:lang w:bidi="he-IL"/>
+        </w:rPr>
+        <w:t>模型之间对应关系的求解是为了建立不同人体模型之间点与点之间的对应关系。模型的一致参数化是为了使得模型具有相同的顶点和一致的连接关系。如下图所示是参数一致化过程中的部分结果。</w:t>
       </w:r>
     </w:p>
     <w:p>
@@ -4718,7 +4706,7 @@
         <w:spacing w:line="400" w:lineRule="exact"/>
         <w:ind w:firstLineChars="200" w:firstLine="420"/>
         <w:rPr>
-          <w:rFonts w:eastAsia="楷体_GB2312" w:hint="eastAsia"/>
+          <w:rFonts w:eastAsia="楷体_GB2312"/>
           <w:szCs w:val="21"/>
           <w:lang w:bidi="he-IL"/>
         </w:rPr>
@@ -4771,7 +4759,7 @@
         <w:spacing w:line="400" w:lineRule="exact"/>
         <w:ind w:firstLineChars="200" w:firstLine="420"/>
         <w:rPr>
-          <w:rFonts w:eastAsia="楷体_GB2312" w:hint="eastAsia"/>
+          <w:rFonts w:eastAsia="楷体_GB2312"/>
           <w:szCs w:val="21"/>
           <w:lang w:bidi="he-IL"/>
         </w:rPr>
@@ -5215,7 +5203,7 @@
         <w:spacing w:line="400" w:lineRule="exact"/>
         <w:ind w:firstLineChars="0"/>
         <w:rPr>
-          <w:rFonts w:eastAsia="楷体_GB2312" w:hint="eastAsia"/>
+          <w:rFonts w:eastAsia="楷体_GB2312"/>
           <w:szCs w:val="21"/>
           <w:lang w:bidi="he-IL"/>
         </w:rPr>
@@ -5333,7 +5321,7 @@
         <w:spacing w:line="400" w:lineRule="exact"/>
         <w:ind w:firstLineChars="0"/>
         <w:rPr>
-          <w:rFonts w:eastAsia="楷体_GB2312" w:hint="eastAsia"/>
+          <w:rFonts w:eastAsia="楷体_GB2312"/>
           <w:szCs w:val="21"/>
           <w:lang w:bidi="he-IL"/>
         </w:rPr>
@@ -5403,7 +5391,7 @@
         <w:spacing w:line="400" w:lineRule="exact"/>
         <w:ind w:firstLineChars="0"/>
         <w:rPr>
-          <w:rFonts w:eastAsia="楷体_GB2312" w:hint="eastAsia"/>
+          <w:rFonts w:eastAsia="楷体_GB2312"/>
           <w:szCs w:val="21"/>
           <w:lang w:bidi="he-IL"/>
         </w:rPr>
@@ -5455,7 +5443,7 @@
         <w:spacing w:line="400" w:lineRule="exact"/>
         <w:ind w:firstLineChars="0"/>
         <w:rPr>
-          <w:rFonts w:eastAsia="楷体_GB2312" w:hint="eastAsia"/>
+          <w:rFonts w:eastAsia="楷体_GB2312"/>
           <w:szCs w:val="21"/>
           <w:lang w:bidi="he-IL"/>
         </w:rPr>
@@ -5559,7 +5547,7 @@
         <w:spacing w:line="400" w:lineRule="exact"/>
         <w:ind w:firstLineChars="0"/>
         <w:rPr>
-          <w:rFonts w:eastAsia="楷体_GB2312" w:hint="eastAsia"/>
+          <w:rFonts w:eastAsia="楷体_GB2312"/>
           <w:szCs w:val="21"/>
           <w:lang w:bidi="he-IL"/>
         </w:rPr>
@@ -5617,7 +5605,7 @@
         <w:spacing w:line="400" w:lineRule="exact"/>
         <w:ind w:firstLineChars="0"/>
         <w:rPr>
-          <w:rFonts w:eastAsia="楷体_GB2312" w:hint="eastAsia"/>
+          <w:rFonts w:eastAsia="楷体_GB2312"/>
           <w:szCs w:val="21"/>
           <w:lang w:bidi="he-IL"/>
         </w:rPr>
@@ -5658,7 +5646,7 @@
         <w:spacing w:line="400" w:lineRule="exact"/>
         <w:ind w:firstLineChars="0"/>
         <w:rPr>
-          <w:rFonts w:eastAsia="楷体_GB2312" w:hint="eastAsia"/>
+          <w:rFonts w:eastAsia="楷体_GB2312"/>
           <w:szCs w:val="21"/>
           <w:lang w:bidi="he-IL"/>
         </w:rPr>
@@ -5806,7 +5794,7 @@
         <w:spacing w:line="400" w:lineRule="exact"/>
         <w:ind w:firstLineChars="0"/>
         <w:rPr>
-          <w:rFonts w:eastAsia="楷体_GB2312" w:hint="eastAsia"/>
+          <w:rFonts w:eastAsia="楷体_GB2312"/>
           <w:szCs w:val="21"/>
           <w:lang w:bidi="he-IL"/>
         </w:rPr>
@@ -5857,7 +5845,7 @@
         <w:spacing w:line="400" w:lineRule="exact"/>
         <w:ind w:firstLineChars="0"/>
         <w:rPr>
-          <w:rFonts w:eastAsia="楷体_GB2312" w:hint="eastAsia"/>
+          <w:rFonts w:eastAsia="楷体_GB2312"/>
           <w:szCs w:val="21"/>
           <w:lang w:bidi="he-IL"/>
         </w:rPr>
@@ -5917,7 +5905,7 @@
         <w:spacing w:line="400" w:lineRule="exact"/>
         <w:ind w:firstLineChars="0"/>
         <w:rPr>
-          <w:rFonts w:eastAsia="楷体_GB2312" w:hint="eastAsia"/>
+          <w:rFonts w:eastAsia="楷体_GB2312"/>
           <w:szCs w:val="21"/>
           <w:lang w:bidi="he-IL"/>
         </w:rPr>
@@ -5995,7 +5983,7 @@
         <w:spacing w:line="400" w:lineRule="exact"/>
         <w:ind w:firstLineChars="0"/>
         <w:rPr>
-          <w:rFonts w:eastAsia="楷体_GB2312" w:hint="eastAsia"/>
+          <w:rFonts w:eastAsia="楷体_GB2312"/>
           <w:szCs w:val="21"/>
           <w:lang w:bidi="he-IL"/>
         </w:rPr>
@@ -6065,7 +6053,7 @@
         <w:spacing w:line="400" w:lineRule="exact"/>
         <w:ind w:firstLineChars="0"/>
         <w:rPr>
-          <w:rFonts w:eastAsia="楷体_GB2312" w:hint="eastAsia"/>
+          <w:rFonts w:eastAsia="楷体_GB2312"/>
           <w:szCs w:val="21"/>
           <w:lang w:bidi="he-IL"/>
         </w:rPr>
@@ -6143,7 +6131,7 @@
         <w:spacing w:line="400" w:lineRule="exact"/>
         <w:ind w:firstLineChars="0"/>
         <w:rPr>
-          <w:rFonts w:eastAsia="楷体_GB2312" w:hint="eastAsia"/>
+          <w:rFonts w:eastAsia="楷体_GB2312"/>
           <w:szCs w:val="21"/>
           <w:lang w:bidi="he-IL"/>
         </w:rPr>
@@ -6221,7 +6209,7 @@
         <w:spacing w:line="400" w:lineRule="exact"/>
         <w:ind w:firstLineChars="0"/>
         <w:rPr>
-          <w:rFonts w:eastAsia="楷体_GB2312" w:hint="eastAsia"/>
+          <w:rFonts w:eastAsia="楷体_GB2312"/>
           <w:szCs w:val="21"/>
           <w:lang w:bidi="he-IL"/>
         </w:rPr>
@@ -6372,7 +6360,7 @@
         <w:spacing w:line="400" w:lineRule="exact"/>
         <w:ind w:firstLineChars="0"/>
         <w:rPr>
-          <w:rFonts w:eastAsia="楷体_GB2312" w:hint="eastAsia"/>
+          <w:rFonts w:eastAsia="楷体_GB2312"/>
           <w:szCs w:val="21"/>
           <w:lang w:bidi="he-IL"/>
         </w:rPr>
@@ -6432,7 +6420,7 @@
         <w:spacing w:line="400" w:lineRule="exact"/>
         <w:ind w:firstLineChars="0"/>
         <w:rPr>
-          <w:rFonts w:eastAsia="楷体_GB2312" w:hint="eastAsia"/>
+          <w:rFonts w:eastAsia="楷体_GB2312"/>
           <w:szCs w:val="21"/>
           <w:lang w:bidi="he-IL"/>
         </w:rPr>
@@ -6520,7 +6508,7 @@
         <w:spacing w:line="400" w:lineRule="exact"/>
         <w:ind w:firstLineChars="0"/>
         <w:rPr>
-          <w:rFonts w:eastAsia="楷体_GB2312" w:hint="eastAsia"/>
+          <w:rFonts w:eastAsia="楷体_GB2312"/>
           <w:szCs w:val="21"/>
           <w:lang w:bidi="he-IL"/>
         </w:rPr>
@@ -6628,7 +6616,7 @@
         <w:spacing w:line="400" w:lineRule="exact"/>
         <w:ind w:firstLineChars="0"/>
         <w:rPr>
-          <w:rFonts w:eastAsia="楷体_GB2312" w:hint="eastAsia"/>
+          <w:rFonts w:eastAsia="楷体_GB2312"/>
           <w:szCs w:val="21"/>
           <w:lang w:bidi="he-IL"/>
         </w:rPr>
@@ -6734,7 +6722,7 @@
         <w:spacing w:line="400" w:lineRule="exact"/>
         <w:ind w:firstLineChars="0"/>
         <w:rPr>
-          <w:rFonts w:eastAsia="楷体_GB2312" w:hint="eastAsia"/>
+          <w:rFonts w:eastAsia="楷体_GB2312"/>
           <w:szCs w:val="21"/>
           <w:lang w:bidi="he-IL"/>
         </w:rPr>
@@ -6812,7 +6800,7 @@
         <w:spacing w:line="400" w:lineRule="exact"/>
         <w:ind w:firstLineChars="0"/>
         <w:rPr>
-          <w:rFonts w:eastAsia="楷体_GB2312" w:hint="eastAsia"/>
+          <w:rFonts w:eastAsia="楷体_GB2312"/>
           <w:szCs w:val="21"/>
           <w:lang w:bidi="he-IL"/>
         </w:rPr>
@@ -6900,7 +6888,7 @@
         <w:spacing w:line="400" w:lineRule="exact"/>
         <w:ind w:firstLineChars="0"/>
         <w:rPr>
-          <w:rFonts w:eastAsia="楷体_GB2312" w:hint="eastAsia"/>
+          <w:rFonts w:eastAsia="楷体_GB2312"/>
           <w:szCs w:val="21"/>
           <w:lang w:bidi="he-IL"/>
         </w:rPr>
@@ -7480,6 +7468,7 @@
   <w:style w:type="character" w:default="1" w:styleId="a0">
     <w:name w:val="Default Paragraph Font"/>
     <w:uiPriority w:val="1"/>
+    <w:semiHidden/>
     <w:unhideWhenUsed/>
   </w:style>
   <w:style w:type="table" w:default="1" w:styleId="a1">
@@ -7892,6 +7881,7 @@
   <w:style w:type="character" w:default="1" w:styleId="a0">
     <w:name w:val="Default Paragraph Font"/>
     <w:uiPriority w:val="1"/>
+    <w:semiHidden/>
     <w:unhideWhenUsed/>
   </w:style>
   <w:style w:type="table" w:default="1" w:styleId="a1">
@@ -8371,7 +8361,7 @@
 </file>
 
 <file path=customXml/itemProps1.xml><?xml version="1.0" encoding="utf-8"?>
-<ds:datastoreItem xmlns:ds="http://schemas.openxmlformats.org/officeDocument/2006/customXml" ds:itemID="{82B2EB2B-E9D5-4CBD-BDE0-6ECC08A42F06}">
+<ds:datastoreItem xmlns:ds="http://schemas.openxmlformats.org/officeDocument/2006/customXml" ds:itemID="{7D150349-E68A-4751-AB07-B809DE13ECF7}">
   <ds:schemaRefs>
     <ds:schemaRef ds:uri="http://schemas.openxmlformats.org/officeDocument/2006/bibliography"/>
   </ds:schemaRefs>
